--- a/WordDocuments/Calibri/0817.docx
+++ b/WordDocuments/Calibri/0817.docx
@@ -12,7 +12,7 @@
           <w:color w:val="000000"/>
           <w:sz w:val="44"/>
         </w:rPr>
-        <w:t>Unveiling Quantum Entanglement: Mysteries and Implications</w:t>
+        <w:t>Illuminating Chemistry: An Odyssey into the Realm of Elements and Molecules</w:t>
       </w:r>
     </w:p>
     <w:p>
@@ -26,7 +26,7 @@
           <w:color w:val="000000"/>
           <w:sz w:val="36"/>
         </w:rPr>
-        <w:t>Prof</w:t>
+        <w:t>Dr</w:t>
       </w:r>
       <w:r>
         <w:rPr>
@@ -42,7 +42,7 @@
           <w:color w:val="000000"/>
           <w:sz w:val="36"/>
         </w:rPr>
-        <w:t xml:space="preserve"> Marianne Elizabeth Harrison</w:t>
+        <w:t xml:space="preserve"> Eleanor Greyling</w:t>
       </w:r>
     </w:p>
     <w:p>
@@ -55,7 +55,7 @@
           <w:color w:val="000000"/>
           <w:sz w:val="32"/>
         </w:rPr>
-        <w:t>marianne</w:t>
+        <w:t>eleanor</w:t>
       </w:r>
       <w:r>
         <w:rPr>
@@ -71,7 +71,7 @@
           <w:color w:val="000000"/>
           <w:sz w:val="32"/>
         </w:rPr>
-        <w:t>harrison@quantumstudies</w:t>
+        <w:t>greyling@validmail</w:t>
       </w:r>
       <w:r>
         <w:rPr>
@@ -87,7 +87,7 @@
           <w:color w:val="000000"/>
           <w:sz w:val="32"/>
         </w:rPr>
-        <w:t>org</w:t>
+        <w:t>edu</w:t>
       </w:r>
     </w:p>
     <w:p/>
@@ -98,7 +98,7 @@
           <w:color w:val="000000"/>
           <w:sz w:val="24"/>
         </w:rPr>
-        <w:t>Quantum entanglement, a perplexing phenomenon predicted by quantum mechanics, has captivated the scientific community and fueled philosophical debates</w:t>
+        <w:t>Chemistry, often perceived as an abstract science, is the study of substances, their properties, and how they transform</w:t>
       </w:r>
       <w:r>
         <w:rPr>
@@ -114,7 +114,7 @@
           <w:color w:val="000000"/>
           <w:sz w:val="24"/>
         </w:rPr>
-        <w:t xml:space="preserve"> In this enigmatic realm, particles separated by vast distances are linked in an intricate dance, exhibiting remarkable correlations that defy classical intuition</w:t>
+        <w:t xml:space="preserve"> This odyssey into the realm of elements and molecules unveils the very essence of the world around us</w:t>
       </w:r>
       <w:r>
         <w:rPr>
@@ -130,23 +130,7 @@
           <w:color w:val="000000"/>
           <w:sz w:val="24"/>
         </w:rPr>
-        <w:t xml:space="preserve"> As scientists delve deeper into the mysteries of quantum entanglement, profound implications for computing, cryptography, and our understanding of reality itself are emerging</w:t>
-      </w:r>
-      <w:r>
-        <w:rPr>
-          <w:rFonts w:ascii="Calibri" w:hAnsi="Calibri"/>
-          <w:color w:val="000000"/>
-          <w:sz w:val="24"/>
-        </w:rPr>
-        <w:t>.</w:t>
-      </w:r>
-      <w:r>
-        <w:rPr>
-          <w:rFonts w:ascii="Calibri" w:hAnsi="Calibri"/>
-          <w:color w:val="000000"/>
-          <w:sz w:val="24"/>
-        </w:rPr>
-        <w:t xml:space="preserve"> The quest to unravel this phenomenon continues to push the boundaries of human knowledge, prompting us to re-evaluate our fundamental beliefs about space, time, and the nature of existence</w:t>
+        <w:t xml:space="preserve"> In this enthralling subject, students embark on a journey to comprehend the intrinsic nature of matter, from the microscopic realm of atoms and electrons to the macroscopic world of chemical compounds and reactions</w:t>
       </w:r>
       <w:r>
         <w:rPr>
@@ -171,7 +155,7 @@
           <w:sz w:val="24"/>
         </w:rPr>
         <w:br/>
-        <w:t>Unraveling the mysteries of quantum entanglement requires a paradigm shift in our thinking</w:t>
+        <w:t>Our exploration begins with the fundamental building blocks of the universe - elements</w:t>
       </w:r>
       <w:r>
         <w:rPr>
@@ -187,7 +171,7 @@
           <w:color w:val="000000"/>
           <w:sz w:val="24"/>
         </w:rPr>
-        <w:t xml:space="preserve"> Quantum mechanics challenges our everyday notions of locality and determinism, revealing a world where particles can exhibit non-local correlations and seemingly defy the speed of light</w:t>
+        <w:t xml:space="preserve"> From hydrogen, the lightest and most abundant, to uranium, the heaviest naturally occurring element, each element possesses unique properties that shape the world as we know it</w:t>
       </w:r>
       <w:r>
         <w:rPr>
@@ -203,23 +187,7 @@
           <w:color w:val="000000"/>
           <w:sz w:val="24"/>
         </w:rPr>
-        <w:t xml:space="preserve"> The profound implications of quantum entanglement extend far beyond the realm of theoretical physics</w:t>
-      </w:r>
-      <w:r>
-        <w:rPr>
-          <w:rFonts w:ascii="Calibri" w:hAnsi="Calibri"/>
-          <w:color w:val="000000"/>
-          <w:sz w:val="24"/>
-        </w:rPr>
-        <w:t>.</w:t>
-      </w:r>
-      <w:r>
-        <w:rPr>
-          <w:rFonts w:ascii="Calibri" w:hAnsi="Calibri"/>
-          <w:color w:val="000000"/>
-          <w:sz w:val="24"/>
-        </w:rPr>
-        <w:t xml:space="preserve"> In recent years, scientists have harnessed this phenomenon to develop groundbreaking technologies, such as quantum computing, which hold the promise of solving currently intractable problems and revolutionizing various industries</w:t>
+        <w:t xml:space="preserve"> The quest to understand these elements and their interactions has led to the development of modern chemistry, with its vast applications in fields ranging from medicine to energy production</w:t>
       </w:r>
       <w:r>
         <w:rPr>
@@ -244,7 +212,7 @@
           <w:sz w:val="24"/>
         </w:rPr>
         <w:br/>
-        <w:t>The exploration of quantum entanglement has also sparked philosophical inquiries into the nature of reality</w:t>
+        <w:t>Moving beyond elements, we delve into the captivating world of molecules, which comprise two or more atoms bound together</w:t>
       </w:r>
       <w:r>
         <w:rPr>
@@ -260,7 +228,7 @@
           <w:color w:val="000000"/>
           <w:sz w:val="24"/>
         </w:rPr>
-        <w:t xml:space="preserve"> The non-local and probabilistic nature of quantum phenomena has challenged our understanding of causality, randomness, and free will</w:t>
+        <w:t xml:space="preserve"> These molecular entities form the very fabric of life, from DNA to proteins</w:t>
       </w:r>
       <w:r>
         <w:rPr>
@@ -276,7 +244,7 @@
           <w:color w:val="000000"/>
           <w:sz w:val="24"/>
         </w:rPr>
-        <w:t xml:space="preserve"> The debate surrounding these fundamental questions continues to inspire and perplex philosophers, raising profound implications for our perception of the universe and our place within it</w:t>
+        <w:t xml:space="preserve"> Comprehending the behavior and interactions of molecules is essential for understanding biological processes, materials science, and countless other fields that directly impact our daily lives</w:t>
       </w:r>
       <w:r>
         <w:rPr>
@@ -292,7 +260,197 @@
           <w:color w:val="000000"/>
           <w:sz w:val="24"/>
         </w:rPr>
-        <w:t xml:space="preserve"> As we delve deeper into the intricate world of quantum entanglement, we are confronted with the profound potential of this phenomenon to reshape not only our scientific understanding but also our philosophical perspectives</w:t>
+        <w:br/>
+      </w:r>
+      <w:r>
+        <w:rPr>
+          <w:rFonts w:ascii="Calibri" w:hAnsi="Calibri"/>
+          <w:color w:val="000000"/>
+          <w:sz w:val="24"/>
+        </w:rPr>
+        <w:br/>
+        <w:t>Introduction Continued:</w:t>
+      </w:r>
+      <w:r>
+        <w:rPr>
+          <w:rFonts w:ascii="Calibri" w:hAnsi="Calibri"/>
+          <w:color w:val="000000"/>
+          <w:sz w:val="24"/>
+        </w:rPr>
+        <w:br/>
+      </w:r>
+      <w:r>
+        <w:rPr>
+          <w:rFonts w:ascii="Calibri" w:hAnsi="Calibri"/>
+          <w:color w:val="000000"/>
+          <w:sz w:val="24"/>
+        </w:rPr>
+        <w:br/>
+        <w:t>In our quest to unravel the intricacies of chemical reactions, we uncover the dynamic processes that transform veshchestv into new substances</w:t>
+      </w:r>
+      <w:r>
+        <w:rPr>
+          <w:rFonts w:ascii="Calibri" w:hAnsi="Calibri"/>
+          <w:color w:val="000000"/>
+          <w:sz w:val="24"/>
+        </w:rPr>
+        <w:t>.</w:t>
+      </w:r>
+      <w:r>
+        <w:rPr>
+          <w:rFonts w:ascii="Calibri" w:hAnsi="Calibri"/>
+          <w:color w:val="000000"/>
+          <w:sz w:val="24"/>
+        </w:rPr>
+        <w:t xml:space="preserve"> From the combustion of fuels that powers our vehicles to the intricate biochemical reactions that sustain our bodies, reactions are the driving force behind the perpetual motion of the chemical world</w:t>
+      </w:r>
+      <w:r>
+        <w:rPr>
+          <w:rFonts w:ascii="Calibri" w:hAnsi="Calibri"/>
+          <w:color w:val="000000"/>
+          <w:sz w:val="24"/>
+        </w:rPr>
+        <w:t>.</w:t>
+      </w:r>
+      <w:r>
+        <w:rPr>
+          <w:rFonts w:ascii="Calibri" w:hAnsi="Calibri"/>
+          <w:color w:val="000000"/>
+          <w:sz w:val="24"/>
+        </w:rPr>
+        <w:t xml:space="preserve"> Understanding these transformations empowers us to harness the potential of chemistry for the betterment of society, such as developing new drugs, materials, and energy sources</w:t>
+      </w:r>
+      <w:r>
+        <w:rPr>
+          <w:rFonts w:ascii="Calibri" w:hAnsi="Calibri"/>
+          <w:color w:val="000000"/>
+          <w:sz w:val="24"/>
+        </w:rPr>
+        <w:t>.</w:t>
+      </w:r>
+      <w:r>
+        <w:rPr>
+          <w:rFonts w:ascii="Calibri" w:hAnsi="Calibri"/>
+          <w:color w:val="000000"/>
+          <w:sz w:val="24"/>
+        </w:rPr>
+        <w:br/>
+      </w:r>
+      <w:r>
+        <w:rPr>
+          <w:rFonts w:ascii="Calibri" w:hAnsi="Calibri"/>
+          <w:color w:val="000000"/>
+          <w:sz w:val="24"/>
+        </w:rPr>
+        <w:lastRenderedPageBreak/>
+        <w:br/>
+        <w:t>Moreover, the study of chemistry is not confined to the laboratory</w:t>
+      </w:r>
+      <w:r>
+        <w:rPr>
+          <w:rFonts w:ascii="Calibri" w:hAnsi="Calibri"/>
+          <w:color w:val="000000"/>
+          <w:sz w:val="24"/>
+        </w:rPr>
+        <w:t>.</w:t>
+      </w:r>
+      <w:r>
+        <w:rPr>
+          <w:rFonts w:ascii="Calibri" w:hAnsi="Calibri"/>
+          <w:color w:val="000000"/>
+          <w:sz w:val="24"/>
+        </w:rPr>
+        <w:t xml:space="preserve"> This versatile science finds applications in diverse fields, including medicine, environmental science, agriculture, and forensic science</w:t>
+      </w:r>
+      <w:r>
+        <w:rPr>
+          <w:rFonts w:ascii="Calibri" w:hAnsi="Calibri"/>
+          <w:color w:val="000000"/>
+          <w:sz w:val="24"/>
+        </w:rPr>
+        <w:t>.</w:t>
+      </w:r>
+      <w:r>
+        <w:rPr>
+          <w:rFonts w:ascii="Calibri" w:hAnsi="Calibri"/>
+          <w:color w:val="000000"/>
+          <w:sz w:val="24"/>
+        </w:rPr>
+        <w:t xml:space="preserve"> The ability to manipulate and comprehend chemical processes is an invaluable skill that empowers students to address real-world challenges, from developing sustainable solutions to combat climate change to creating innovative materials that revolutionize industries</w:t>
+      </w:r>
+      <w:r>
+        <w:rPr>
+          <w:rFonts w:ascii="Calibri" w:hAnsi="Calibri"/>
+          <w:color w:val="000000"/>
+          <w:sz w:val="24"/>
+        </w:rPr>
+        <w:t>.</w:t>
+      </w:r>
+      <w:r>
+        <w:rPr>
+          <w:rFonts w:ascii="Calibri" w:hAnsi="Calibri"/>
+          <w:color w:val="000000"/>
+          <w:sz w:val="24"/>
+        </w:rPr>
+        <w:br/>
+      </w:r>
+      <w:r>
+        <w:rPr>
+          <w:rFonts w:ascii="Calibri" w:hAnsi="Calibri"/>
+          <w:color w:val="000000"/>
+          <w:sz w:val="24"/>
+        </w:rPr>
+        <w:br/>
+        <w:t>Introduction Continued:</w:t>
+      </w:r>
+      <w:r>
+        <w:rPr>
+          <w:rFonts w:ascii="Calibri" w:hAnsi="Calibri"/>
+          <w:color w:val="000000"/>
+          <w:sz w:val="24"/>
+        </w:rPr>
+        <w:br/>
+      </w:r>
+      <w:r>
+        <w:rPr>
+          <w:rFonts w:ascii="Calibri" w:hAnsi="Calibri"/>
+          <w:color w:val="000000"/>
+          <w:sz w:val="24"/>
+        </w:rPr>
+        <w:br/>
+        <w:t>The pursuit of chemical knowledge is an ongoing odyssey, leading to constant discoveries and advancements</w:t>
+      </w:r>
+      <w:r>
+        <w:rPr>
+          <w:rFonts w:ascii="Calibri" w:hAnsi="Calibri"/>
+          <w:color w:val="000000"/>
+          <w:sz w:val="24"/>
+        </w:rPr>
+        <w:t>.</w:t>
+      </w:r>
+      <w:r>
+        <w:rPr>
+          <w:rFonts w:ascii="Calibri" w:hAnsi="Calibri"/>
+          <w:color w:val="000000"/>
+          <w:sz w:val="24"/>
+        </w:rPr>
+        <w:t xml:space="preserve"> From the discovery of new elements to the synthesis of novel compounds, the field of chemistry is ever-evolving, offering endless opportunities for exploration and innovation</w:t>
+      </w:r>
+      <w:r>
+        <w:rPr>
+          <w:rFonts w:ascii="Calibri" w:hAnsi="Calibri"/>
+          <w:color w:val="000000"/>
+          <w:sz w:val="24"/>
+        </w:rPr>
+        <w:t>.</w:t>
+      </w:r>
+      <w:r>
+        <w:rPr>
+          <w:rFonts w:ascii="Calibri" w:hAnsi="Calibri"/>
+          <w:color w:val="000000"/>
+          <w:sz w:val="24"/>
+        </w:rPr>
+        <w:t xml:space="preserve"> As we delve deeper into the enigmatic world of atoms, molecules, and reactions, we pave the way for groundbreaking advancements that shape the future of science and technology</w:t>
       </w:r>
       <w:r>
         <w:rPr>
@@ -319,8 +477,7 @@
           <w:rFonts w:ascii="Calibri" w:hAnsi="Calibri"/>
           <w:color w:val="000000"/>
         </w:rPr>
-        <w:lastRenderedPageBreak/>
-        <w:t>Quantum entanglement, a mind-boggling phenomenon predicted by quantum mechanics, has emerged as a cornerstone of modern physics, with far-reaching implications for various fields</w:t>
+        <w:t>Chemistry, the science of substances and their transformations, offers a profound understanding of the world around us</w:t>
       </w:r>
       <w:r>
         <w:rPr>
@@ -334,7 +491,7 @@
           <w:rFonts w:ascii="Calibri" w:hAnsi="Calibri"/>
           <w:color w:val="000000"/>
         </w:rPr>
-        <w:t xml:space="preserve"> From its potential to revolutionize computation and cryptography to its profound challenges to our understanding of reality, quantum entanglement continues to captivate and inspire scientists and philosophers alike</w:t>
+        <w:t xml:space="preserve"> Through the study of elements, molecules, and reactions, students uncover the fundamental principles governing the behavior of matter</w:t>
       </w:r>
       <w:r>
         <w:rPr>
@@ -348,7 +505,7 @@
           <w:rFonts w:ascii="Calibri" w:hAnsi="Calibri"/>
           <w:color w:val="000000"/>
         </w:rPr>
-        <w:t xml:space="preserve"> Its exploration has opened new avenues of inquiry, pushing the boundaries of human knowledge and challenging our fundamental beliefs about the universe</w:t>
+        <w:t xml:space="preserve"> Chemistry finds widespread applications in fields as diverse as medicine, energy production, and environmental science, empowering individuals to address global challenges and create impactful solutions</w:t>
       </w:r>
       <w:r>
         <w:rPr>
@@ -362,7 +519,7 @@
           <w:rFonts w:ascii="Calibri" w:hAnsi="Calibri"/>
           <w:color w:val="000000"/>
         </w:rPr>
-        <w:t xml:space="preserve"> As we continue to unravel the mysteries of quantum entanglement, we stand at the precipice of a new era of understanding, poised to redefine our perception of the cosmos and our place within it</w:t>
+        <w:t xml:space="preserve"> As an ever-evolving discipline, chemistry continues to unravel the mysteries of nature, presenting endless opportunities for exploration and innovation</w:t>
       </w:r>
       <w:r>
         <w:rPr>
@@ -372,6 +529,7 @@
         <w:t>.</w:t>
       </w:r>
     </w:p>
+    <w:p/>
     <w:sectPr>
       <w:pgSz w:w="12240" w:h="15840"/>
       <w:pgMar w:top="1440" w:right="1800" w:bottom="1440" w:left="1800" w:header="720" w:footer="720" w:gutter="0"/>
@@ -555,31 +713,31 @@
       </w:rPr>
     </w:lvl>
   </w:abstractNum>
-  <w:num w:numId="1" w16cid:durableId="170607929">
+  <w:num w:numId="1" w16cid:durableId="367804949">
     <w:abstractNumId w:val="8"/>
   </w:num>
-  <w:num w:numId="2" w16cid:durableId="350953564">
+  <w:num w:numId="2" w16cid:durableId="1810198747">
     <w:abstractNumId w:val="6"/>
   </w:num>
-  <w:num w:numId="3" w16cid:durableId="186869803">
+  <w:num w:numId="3" w16cid:durableId="1390769469">
     <w:abstractNumId w:val="5"/>
   </w:num>
-  <w:num w:numId="4" w16cid:durableId="1986623841">
+  <w:num w:numId="4" w16cid:durableId="871456152">
     <w:abstractNumId w:val="4"/>
   </w:num>
-  <w:num w:numId="5" w16cid:durableId="641010393">
+  <w:num w:numId="5" w16cid:durableId="973876752">
     <w:abstractNumId w:val="7"/>
   </w:num>
-  <w:num w:numId="6" w16cid:durableId="382751506">
+  <w:num w:numId="6" w16cid:durableId="892079961">
     <w:abstractNumId w:val="3"/>
   </w:num>
-  <w:num w:numId="7" w16cid:durableId="1951932539">
+  <w:num w:numId="7" w16cid:durableId="668944526">
     <w:abstractNumId w:val="2"/>
   </w:num>
-  <w:num w:numId="8" w16cid:durableId="713120783">
+  <w:num w:numId="8" w16cid:durableId="705907577">
     <w:abstractNumId w:val="1"/>
   </w:num>
-  <w:num w:numId="9" w16cid:durableId="254218007">
+  <w:num w:numId="9" w16cid:durableId="1470902440">
     <w:abstractNumId w:val="0"/>
   </w:num>
 </w:numbering>
